--- a/torneos/certificadosub.docx
+++ b/torneos/certificadosub.docx
@@ -941,6 +941,14 @@
           <w:szCs w:val="40"/>
         </w:rPr>
         <w:t>Prof. Argento Elizabet</w:t>
+      </w:r>
+      <w:r>
+        <w:rPr>
+          <w:rFonts w:ascii="SimSun-ExtB" w:eastAsia="SimSun-ExtB" w:hAnsi="SimSun-ExtB"/>
+          <w:sz w:val="40"/>
+          <w:szCs w:val="40"/>
+        </w:rPr>
+        <w:t>h</w:t>
       </w:r>
     </w:p>
     <w:sectPr>

--- a/torneos/certificadosub.docx
+++ b/torneos/certificadosub.docx
@@ -30,7 +30,7 @@
           <w:szCs w:val="56"/>
         </w:rPr>
         <w:drawing>
-          <wp:anchor distT="0" distB="0" distL="114300" distR="114300" simplePos="0" relativeHeight="251663360" behindDoc="1" locked="0" layoutInCell="1" allowOverlap="1" wp14:anchorId="45F3BA64" wp14:editId="1BF6518F">
+          <wp:anchor distT="0" distB="0" distL="114300" distR="114300" simplePos="0" relativeHeight="251663360" behindDoc="1" locked="0" layoutInCell="1" allowOverlap="1" wp14:anchorId="45F3BA64" wp14:editId="6C33F56E">
             <wp:simplePos x="0" y="0"/>
             <wp:positionH relativeFrom="margin">
               <wp:posOffset>-165735</wp:posOffset>
@@ -150,7 +150,7 @@
                             <w:pPr>
                               <w:jc w:val="center"/>
                               <w:rPr>
-                                <w:rFonts w:ascii="Times New Roman" w:hAnsi="Times New Roman" w:cs="Times New Roman"/>
+                                <w:rFonts w:cstheme="minorHAnsi"/>
                                 <w:color w:val="E7E6E6" w:themeColor="background2"/>
                                 <w:sz w:val="144"/>
                                 <w:szCs w:val="144"/>
@@ -166,7 +166,7 @@
                             </w:pPr>
                             <w:r>
                               <w:rPr>
-                                <w:rFonts w:ascii="Times New Roman" w:hAnsi="Times New Roman" w:cs="Times New Roman"/>
+                                <w:rFonts w:cstheme="minorHAnsi"/>
                                 <w:color w:val="E7E6E6" w:themeColor="background2"/>
                                 <w:sz w:val="144"/>
                                 <w:szCs w:val="144"/>
@@ -215,7 +215,7 @@
                       <w:pPr>
                         <w:jc w:val="center"/>
                         <w:rPr>
-                          <w:rFonts w:ascii="Times New Roman" w:hAnsi="Times New Roman" w:cs="Times New Roman"/>
+                          <w:rFonts w:cstheme="minorHAnsi"/>
                           <w:color w:val="E7E6E6" w:themeColor="background2"/>
                           <w:sz w:val="144"/>
                           <w:szCs w:val="144"/>
@@ -231,7 +231,7 @@
                       </w:pPr>
                       <w:r>
                         <w:rPr>
-                          <w:rFonts w:ascii="Times New Roman" w:hAnsi="Times New Roman" w:cs="Times New Roman"/>
+                          <w:rFonts w:cstheme="minorHAnsi"/>
                           <w:color w:val="E7E6E6" w:themeColor="background2"/>
                           <w:sz w:val="144"/>
                           <w:szCs w:val="144"/>
@@ -451,7 +451,7 @@
         <w:spacing w:line="276" w:lineRule="auto"/>
         <w:jc w:val="right"/>
         <w:rPr>
-          <w:rFonts w:ascii="SimSun-ExtB" w:eastAsia="SimSun-ExtB" w:hAnsi="SimSun-ExtB"/>
+          <w:rFonts w:eastAsia="SimSun-ExtB" w:cstheme="minorHAnsi"/>
           <w:sz w:val="56"/>
           <w:szCs w:val="56"/>
         </w:rPr>
@@ -461,30 +461,30 @@
       <w:pPr>
         <w:spacing w:line="276" w:lineRule="auto"/>
         <w:rPr>
-          <w:rFonts w:ascii="SimSun-ExtB" w:eastAsia="SimSun-ExtB" w:hAnsi="SimSun-ExtB" w:cs="Calibri"/>
+          <w:rFonts w:eastAsia="SimSun-ExtB" w:cstheme="minorHAnsi"/>
           <w:sz w:val="48"/>
           <w:szCs w:val="48"/>
         </w:rPr>
       </w:pPr>
       <w:r>
         <w:rPr>
-          <w:rFonts w:ascii="SimSun-ExtB" w:eastAsia="SimSun-ExtB" w:hAnsi="SimSun-ExtB"/>
-          <w:sz w:val="48"/>
-          <w:szCs w:val="48"/>
-        </w:rPr>
-        <w:t xml:space="preserve">A </w:t>
-      </w:r>
-      <w:r>
-        <w:rPr>
-          <w:rFonts w:ascii="SimSun-ExtB" w:eastAsia="SimSun-ExtB" w:hAnsi="SimSun-ExtB" w:cstheme="minorHAnsi"/>
-          <w:sz w:val="48"/>
-          <w:szCs w:val="48"/>
-        </w:rPr>
-        <w:t>_______________</w:t>
-      </w:r>
-      <w:r>
-        <w:rPr>
-          <w:rFonts w:ascii="SimSun-ExtB" w:eastAsia="SimSun-ExtB" w:hAnsi="SimSun-ExtB"/>
+          <w:rFonts w:eastAsia="SimSun-ExtB" w:cstheme="minorHAnsi"/>
+          <w:sz w:val="48"/>
+          <w:szCs w:val="48"/>
+        </w:rPr>
+        <w:t>A _______________</w:t>
+      </w:r>
+      <w:r>
+        <w:rPr>
+          <w:rFonts w:eastAsia="SimSun-ExtB" w:cstheme="minorHAnsi"/>
+          <w:sz w:val="48"/>
+          <w:szCs w:val="48"/>
+        </w:rPr>
+        <w:t>__</w:t>
+      </w:r>
+      <w:r>
+        <w:rPr>
+          <w:rFonts w:eastAsia="SimSun-ExtB" w:cstheme="minorHAnsi"/>
           <w:b/>
           <w:bCs/>
           <w:sz w:val="48"/>
@@ -494,142 +494,141 @@
       </w:r>
       <w:r>
         <w:rPr>
-          <w:rFonts w:ascii="SimSun-ExtB" w:eastAsia="SimSun-ExtB" w:hAnsi="SimSun-ExtB"/>
-          <w:sz w:val="48"/>
-          <w:szCs w:val="48"/>
-        </w:rPr>
-        <w:t>por participar en el torneo de ajedrez organizado por la Academia Alfil-Dama, desarrollado el d</w:t>
-      </w:r>
-      <w:r>
-        <w:rPr>
-          <w:rFonts w:ascii="Calibri" w:eastAsia="SimSun-ExtB" w:hAnsi="Calibri" w:cs="Calibri"/>
-          <w:sz w:val="48"/>
-          <w:szCs w:val="48"/>
-        </w:rPr>
-        <w:t>í</w:t>
-      </w:r>
-      <w:r>
-        <w:rPr>
-          <w:rFonts w:ascii="SimSun-ExtB" w:eastAsia="SimSun-ExtB" w:hAnsi="SimSun-ExtB"/>
-          <w:sz w:val="48"/>
-          <w:szCs w:val="48"/>
-        </w:rPr>
-        <w:t xml:space="preserve">a </w:t>
-      </w:r>
-      <w:r>
-        <w:rPr>
-          <w:rFonts w:ascii="SimSun-ExtB" w:eastAsia="SimSun-ExtB" w:hAnsi="SimSun-ExtB" w:cstheme="minorHAnsi"/>
-          <w:b/>
-          <w:bCs/>
-          <w:sz w:val="48"/>
-          <w:szCs w:val="48"/>
-        </w:rPr>
-        <w:t>_______________</w:t>
-      </w:r>
-      <w:r>
-        <w:rPr>
-          <w:rFonts w:ascii="SimSun-ExtB" w:eastAsia="SimSun-ExtB" w:hAnsi="SimSun-ExtB"/>
-          <w:sz w:val="48"/>
-          <w:szCs w:val="48"/>
-        </w:rPr>
-        <w:t xml:space="preserve"> del 2023 en la  Facultad de Ciencias Exactas, F</w:t>
-      </w:r>
-      <w:r>
-        <w:rPr>
-          <w:rFonts w:ascii="Calibri" w:eastAsia="SimSun-ExtB" w:hAnsi="Calibri" w:cs="Calibri"/>
-          <w:sz w:val="48"/>
-          <w:szCs w:val="48"/>
-        </w:rPr>
-        <w:t>í</w:t>
-      </w:r>
-      <w:r>
-        <w:rPr>
-          <w:rFonts w:ascii="SimSun-ExtB" w:eastAsia="SimSun-ExtB" w:hAnsi="SimSun-ExtB"/>
-          <w:sz w:val="48"/>
-          <w:szCs w:val="48"/>
-        </w:rPr>
-        <w:t>sicas y Naturales(C</w:t>
-      </w:r>
-      <w:r>
-        <w:rPr>
-          <w:rFonts w:ascii="Calibri" w:eastAsia="SimSun-ExtB" w:hAnsi="Calibri" w:cs="Calibri"/>
-          <w:sz w:val="48"/>
-          <w:szCs w:val="48"/>
-        </w:rPr>
-        <w:t>ó</w:t>
-      </w:r>
-      <w:r>
-        <w:rPr>
-          <w:rFonts w:ascii="SimSun-ExtB" w:eastAsia="SimSun-ExtB" w:hAnsi="SimSun-ExtB"/>
-          <w:sz w:val="48"/>
-          <w:szCs w:val="48"/>
-        </w:rPr>
-        <w:t xml:space="preserve">rdoba </w:t>
-      </w:r>
-      <w:r>
-        <w:rPr>
-          <w:rFonts w:ascii="Courier New" w:eastAsia="SimSun-ExtB" w:hAnsi="Courier New" w:cs="Courier New"/>
-          <w:sz w:val="48"/>
-          <w:szCs w:val="48"/>
-        </w:rPr>
-        <w:t>–</w:t>
-      </w:r>
-      <w:r>
-        <w:rPr>
-          <w:rFonts w:ascii="SimSun-ExtB" w:eastAsia="SimSun-ExtB" w:hAnsi="SimSun-ExtB"/>
-          <w:sz w:val="48"/>
-          <w:szCs w:val="48"/>
-        </w:rPr>
-        <w:t xml:space="preserve"> Argentina)</w:t>
-      </w:r>
-      <w:r>
-        <w:rPr>
-          <w:rFonts w:ascii="SimSun-ExtB" w:eastAsia="SimSun-ExtB" w:hAnsi="SimSun-ExtB"/>
+          <w:rFonts w:eastAsia="SimSun-ExtB" w:cstheme="minorHAnsi"/>
+          <w:sz w:val="48"/>
+          <w:szCs w:val="48"/>
+        </w:rPr>
+        <w:t xml:space="preserve">por participar en el torneo de ajedrez organizado por la Academia Alfil-Dama, desarrollado el día </w:t>
+      </w:r>
+      <w:r>
+        <w:rPr>
+          <w:rFonts w:eastAsia="SimSun-ExtB" w:cstheme="minorHAnsi"/>
+          <w:sz w:val="48"/>
+          <w:szCs w:val="48"/>
+        </w:rPr>
+        <w:t>_________________</w:t>
+      </w:r>
+      <w:r>
+        <w:rPr>
+          <w:rFonts w:eastAsia="SimSun-ExtB" w:cstheme="minorHAnsi"/>
+          <w:sz w:val="48"/>
+          <w:szCs w:val="48"/>
+        </w:rPr>
+        <w:t>_</w:t>
+      </w:r>
+      <w:r>
+        <w:rPr>
+          <w:rFonts w:eastAsia="SimSun-ExtB" w:cstheme="minorHAnsi"/>
+          <w:sz w:val="48"/>
+          <w:szCs w:val="48"/>
+        </w:rPr>
+        <w:t>_</w:t>
+      </w:r>
+      <w:r>
+        <w:rPr>
+          <w:rFonts w:eastAsia="SimSun-ExtB" w:cstheme="minorHAnsi"/>
+          <w:sz w:val="48"/>
+          <w:szCs w:val="48"/>
+        </w:rPr>
+        <w:t xml:space="preserve">del </w:t>
+      </w:r>
+      <w:r>
+        <w:rPr>
+          <w:rFonts w:eastAsia="SimSun-ExtB" w:cstheme="minorHAnsi"/>
+          <w:sz w:val="48"/>
+          <w:szCs w:val="48"/>
+        </w:rPr>
+        <w:t>_____</w:t>
+      </w:r>
+      <w:r>
+        <w:rPr>
+          <w:rFonts w:eastAsia="SimSun-ExtB" w:cstheme="minorHAnsi"/>
+          <w:sz w:val="48"/>
+          <w:szCs w:val="48"/>
+        </w:rPr>
+        <w:t xml:space="preserve"> en </w:t>
+      </w:r>
+      <w:r>
+        <w:rPr>
+          <w:rFonts w:eastAsia="SimSun-ExtB" w:cstheme="minorHAnsi"/>
+          <w:sz w:val="48"/>
+          <w:szCs w:val="48"/>
+        </w:rPr>
+        <w:t>la Facultad</w:t>
+      </w:r>
+      <w:r>
+        <w:rPr>
+          <w:rFonts w:eastAsia="SimSun-ExtB" w:cstheme="minorHAnsi"/>
+          <w:sz w:val="48"/>
+          <w:szCs w:val="48"/>
+        </w:rPr>
+        <w:t xml:space="preserve"> de Ciencias Exactas, Físicas y </w:t>
+      </w:r>
+      <w:r>
+        <w:rPr>
+          <w:rFonts w:eastAsia="SimSun-ExtB" w:cstheme="minorHAnsi"/>
+          <w:sz w:val="48"/>
+          <w:szCs w:val="48"/>
+        </w:rPr>
+        <w:t>Naturales (</w:t>
+      </w:r>
+      <w:r>
+        <w:rPr>
+          <w:rFonts w:eastAsia="SimSun-ExtB" w:cstheme="minorHAnsi"/>
+          <w:sz w:val="48"/>
+          <w:szCs w:val="48"/>
+        </w:rPr>
+        <w:t>Córdoba – Argentina)</w:t>
+      </w:r>
+      <w:r>
+        <w:rPr>
+          <w:rFonts w:eastAsia="SimSun-ExtB" w:cstheme="minorHAnsi"/>
           <w:sz w:val="48"/>
           <w:szCs w:val="48"/>
         </w:rPr>
         <w:br/>
-        <w:t>Puesto</w:t>
-      </w:r>
-      <w:r>
-        <w:rPr>
-          <w:rFonts w:ascii="SimSun-ExtB" w:eastAsia="SimSun-ExtB" w:hAnsi="SimSun-ExtB" w:cs="Calibri"/>
-          <w:sz w:val="48"/>
-          <w:szCs w:val="48"/>
-        </w:rPr>
-        <w:t>:_____</w:t>
-      </w:r>
-      <w:r>
-        <w:rPr>
-          <w:rFonts w:ascii="SimSun-ExtB" w:eastAsia="SimSun-ExtB" w:hAnsi="SimSun-ExtB" w:cs="Calibri"/>
+        <w:t>Puesto:</w:t>
+      </w:r>
+      <w:r>
+        <w:rPr>
+          <w:rFonts w:eastAsia="SimSun-ExtB" w:cstheme="minorHAnsi"/>
+          <w:sz w:val="48"/>
+          <w:szCs w:val="48"/>
+        </w:rPr>
+        <w:t xml:space="preserve"> </w:t>
+      </w:r>
+      <w:r>
+        <w:rPr>
+          <w:rFonts w:eastAsia="SimSun-ExtB" w:cstheme="minorHAnsi"/>
+          <w:sz w:val="48"/>
+          <w:szCs w:val="48"/>
+        </w:rPr>
+        <w:t>_____</w:t>
+      </w:r>
+      <w:r>
+        <w:rPr>
+          <w:rFonts w:eastAsia="SimSun-ExtB" w:cstheme="minorHAnsi"/>
           <w:sz w:val="48"/>
           <w:szCs w:val="48"/>
         </w:rPr>
         <w:br/>
-      </w:r>
-      <w:r>
-        <w:rPr>
-          <w:rFonts w:ascii="SimSun-ExtB" w:eastAsia="SimSun-ExtB" w:hAnsi="SimSun-ExtB"/>
-          <w:sz w:val="48"/>
-          <w:szCs w:val="48"/>
-        </w:rPr>
-        <w:t>Categor</w:t>
-      </w:r>
-      <w:r>
-        <w:rPr>
-          <w:rFonts w:ascii="Calibri" w:eastAsia="SimSun-ExtB" w:hAnsi="Calibri" w:cs="Calibri"/>
-          <w:sz w:val="48"/>
-          <w:szCs w:val="48"/>
-        </w:rPr>
-        <w:t>í</w:t>
-      </w:r>
-      <w:r>
-        <w:rPr>
-          <w:rFonts w:ascii="SimSun-ExtB" w:eastAsia="SimSun-ExtB" w:hAnsi="SimSun-ExtB" w:cs="Calibri"/>
-          <w:sz w:val="48"/>
-          <w:szCs w:val="48"/>
-        </w:rPr>
-        <w:t>a:_____</w:t>
+        <w:t>Categoría:</w:t>
+      </w:r>
+      <w:r>
+        <w:rPr>
+          <w:rFonts w:eastAsia="SimSun-ExtB" w:cstheme="minorHAnsi"/>
+          <w:sz w:val="48"/>
+          <w:szCs w:val="48"/>
+        </w:rPr>
+        <w:t xml:space="preserve"> </w:t>
+      </w:r>
+      <w:r>
+        <w:rPr>
+          <w:rFonts w:eastAsia="SimSun-ExtB" w:cstheme="minorHAnsi"/>
+          <w:sz w:val="48"/>
+          <w:szCs w:val="48"/>
+        </w:rPr>
+        <w:t>_____</w:t>
       </w:r>
     </w:p>
     <w:p>
@@ -639,14 +638,14 @@
         </w:tabs>
         <w:spacing w:line="276" w:lineRule="auto"/>
         <w:rPr>
-          <w:rFonts w:ascii="SimSun-ExtB" w:eastAsia="SimSun-ExtB" w:hAnsi="SimSun-ExtB"/>
+          <w:rFonts w:eastAsia="SimSun-ExtB" w:cstheme="minorHAnsi"/>
           <w:sz w:val="48"/>
           <w:szCs w:val="48"/>
         </w:rPr>
       </w:pPr>
       <w:r>
         <w:rPr>
-          <w:rFonts w:ascii="SimSun-ExtB" w:eastAsia="SimSun-ExtB" w:hAnsi="SimSun-ExtB"/>
+          <w:rFonts w:eastAsia="SimSun-ExtB" w:cstheme="minorHAnsi"/>
           <w:noProof/>
           <w:sz w:val="40"/>
           <w:szCs w:val="40"/>
@@ -716,7 +715,7 @@
       </w:r>
       <w:r>
         <w:rPr>
-          <w:rFonts w:ascii="SimSun-ExtB" w:eastAsia="SimSun-ExtB" w:hAnsi="SimSun-ExtB"/>
+          <w:rFonts w:eastAsia="SimSun-ExtB" w:cstheme="minorHAnsi"/>
           <w:noProof/>
           <w:sz w:val="56"/>
           <w:szCs w:val="56"/>
@@ -806,7 +805,7 @@
       </w:r>
       <w:r>
         <w:rPr>
-          <w:rFonts w:ascii="SimSun-ExtB" w:eastAsia="SimSun-ExtB" w:hAnsi="SimSun-ExtB"/>
+          <w:rFonts w:eastAsia="SimSun-ExtB" w:cstheme="minorHAnsi"/>
           <w:noProof/>
           <w:sz w:val="48"/>
           <w:szCs w:val="48"/>
@@ -878,7 +877,7 @@
       </w:r>
       <w:r>
         <w:rPr>
-          <w:rFonts w:ascii="SimSun-ExtB" w:eastAsia="SimSun-ExtB" w:hAnsi="SimSun-ExtB"/>
+          <w:rFonts w:eastAsia="SimSun-ExtB" w:cstheme="minorHAnsi"/>
           <w:sz w:val="48"/>
           <w:szCs w:val="48"/>
         </w:rPr>
@@ -889,14 +888,14 @@
       <w:pPr>
         <w:spacing w:line="276" w:lineRule="auto"/>
         <w:rPr>
-          <w:rFonts w:ascii="SimSun-ExtB" w:eastAsia="SimSun-ExtB" w:hAnsi="SimSun-ExtB"/>
+          <w:rFonts w:eastAsia="SimSun-ExtB" w:cstheme="minorHAnsi"/>
           <w:sz w:val="40"/>
           <w:szCs w:val="40"/>
         </w:rPr>
       </w:pPr>
       <w:r>
         <w:rPr>
-          <w:rFonts w:ascii="SimSun-ExtB" w:eastAsia="SimSun-ExtB" w:hAnsi="SimSun-ExtB"/>
+          <w:rFonts w:eastAsia="SimSun-ExtB" w:cstheme="minorHAnsi"/>
           <w:sz w:val="40"/>
           <w:szCs w:val="40"/>
         </w:rPr>
@@ -904,7 +903,7 @@
       </w:r>
       <w:r>
         <w:rPr>
-          <w:rFonts w:ascii="SimSun-ExtB" w:eastAsia="SimSun-ExtB" w:hAnsi="SimSun-ExtB"/>
+          <w:rFonts w:eastAsia="SimSun-ExtB" w:cstheme="minorHAnsi"/>
           <w:sz w:val="40"/>
           <w:szCs w:val="40"/>
         </w:rPr>
@@ -912,7 +911,7 @@
       </w:r>
       <w:r>
         <w:rPr>
-          <w:rFonts w:ascii="SimSun-ExtB" w:eastAsia="SimSun-ExtB" w:hAnsi="SimSun-ExtB"/>
+          <w:rFonts w:eastAsia="SimSun-ExtB" w:cstheme="minorHAnsi"/>
           <w:sz w:val="40"/>
           <w:szCs w:val="40"/>
         </w:rPr>
@@ -920,7 +919,7 @@
       </w:r>
       <w:r>
         <w:rPr>
-          <w:rFonts w:ascii="SimSun-ExtB" w:eastAsia="SimSun-ExtB" w:hAnsi="SimSun-ExtB"/>
+          <w:rFonts w:eastAsia="SimSun-ExtB" w:cstheme="minorHAnsi"/>
           <w:sz w:val="40"/>
           <w:szCs w:val="40"/>
         </w:rPr>
@@ -928,23 +927,39 @@
       </w:r>
       <w:r>
         <w:rPr>
-          <w:rFonts w:ascii="SimSun-ExtB" w:eastAsia="SimSun-ExtB" w:hAnsi="SimSun-ExtB"/>
+          <w:rFonts w:eastAsia="SimSun-ExtB" w:cstheme="minorHAnsi"/>
           <w:sz w:val="40"/>
           <w:szCs w:val="40"/>
         </w:rPr>
-        <w:t xml:space="preserve">  </w:t>
-      </w:r>
-      <w:r>
-        <w:rPr>
-          <w:rFonts w:ascii="SimSun-ExtB" w:eastAsia="SimSun-ExtB" w:hAnsi="SimSun-ExtB"/>
+        <w:t xml:space="preserve"> </w:t>
+      </w:r>
+      <w:r>
+        <w:rPr>
+          <w:rFonts w:eastAsia="SimSun-ExtB" w:cstheme="minorHAnsi"/>
           <w:sz w:val="40"/>
           <w:szCs w:val="40"/>
         </w:rPr>
+        <w:t xml:space="preserve">                                </w:t>
+      </w:r>
+      <w:r>
+        <w:rPr>
+          <w:rFonts w:eastAsia="SimSun-ExtB" w:cstheme="minorHAnsi"/>
+          <w:sz w:val="40"/>
+          <w:szCs w:val="40"/>
+        </w:rPr>
+        <w:t xml:space="preserve"> </w:t>
+      </w:r>
+      <w:r>
+        <w:rPr>
+          <w:rFonts w:eastAsia="SimSun-ExtB" w:cstheme="minorHAnsi"/>
+          <w:sz w:val="40"/>
+          <w:szCs w:val="40"/>
+        </w:rPr>
         <w:t>Prof. Argento Elizabet</w:t>
       </w:r>
       <w:r>
         <w:rPr>
-          <w:rFonts w:ascii="SimSun-ExtB" w:eastAsia="SimSun-ExtB" w:hAnsi="SimSun-ExtB"/>
+          <w:rFonts w:eastAsia="SimSun-ExtB" w:cstheme="minorHAnsi"/>
           <w:sz w:val="40"/>
           <w:szCs w:val="40"/>
         </w:rPr>
@@ -1084,7 +1099,6 @@
     <w:lsdException w:name="HTML Sample" w:semiHidden="1" w:unhideWhenUsed="1"/>
     <w:lsdException w:name="HTML Typewriter" w:semiHidden="1" w:unhideWhenUsed="1"/>
     <w:lsdException w:name="HTML Variable" w:semiHidden="1" w:unhideWhenUsed="1"/>
-    <w:lsdException w:name="Normal Table" w:semiHidden="1" w:unhideWhenUsed="1"/>
     <w:lsdException w:name="annotation subject" w:semiHidden="1" w:unhideWhenUsed="1"/>
     <w:lsdException w:name="No List" w:semiHidden="1" w:unhideWhenUsed="1"/>
     <w:lsdException w:name="Outline List 1" w:semiHidden="1" w:unhideWhenUsed="1"/>
@@ -1131,10 +1145,8 @@
     <w:lsdException w:name="Table Subtle 2" w:semiHidden="1" w:unhideWhenUsed="1"/>
     <w:lsdException w:name="Table Web 1" w:semiHidden="1" w:unhideWhenUsed="1"/>
     <w:lsdException w:name="Table Web 2" w:semiHidden="1" w:unhideWhenUsed="1"/>
-    <w:lsdException w:name="Table Web 3" w:semiHidden="1" w:unhideWhenUsed="1"/>
     <w:lsdException w:name="Balloon Text" w:semiHidden="1" w:unhideWhenUsed="1"/>
     <w:lsdException w:name="Table Grid" w:uiPriority="39"/>
-    <w:lsdException w:name="Table Theme" w:semiHidden="1" w:unhideWhenUsed="1"/>
     <w:lsdException w:name="Placeholder Text" w:semiHidden="1"/>
     <w:lsdException w:name="No Spacing" w:uiPriority="1" w:qFormat="1"/>
     <w:lsdException w:name="Light Shading" w:uiPriority="60"/>
